--- a/prog_proj3/Prototyp_Abdel-Kader.docx
+++ b/prog_proj3/Prototyp_Abdel-Kader.docx
@@ -23,13 +23,26 @@
     </w:p>
     <w:p>
       <w:r>
-        <w:t>Spiele-Idee: World</w:t>
+        <w:t xml:space="preserve">Spiele-Idee: </w:t>
+      </w:r>
+      <w:proofErr w:type="spellStart"/>
+      <w:r>
+        <w:t>World</w:t>
       </w:r>
       <w:r>
         <w:t>‘s</w:t>
       </w:r>
-      <w:r>
-        <w:t xml:space="preserve"> Hardest Game</w:t>
+      <w:proofErr w:type="spellEnd"/>
+      <w:r>
+        <w:t xml:space="preserve"> </w:t>
+      </w:r>
+      <w:proofErr w:type="spellStart"/>
+      <w:r>
+        <w:t>Hardest</w:t>
+      </w:r>
+      <w:proofErr w:type="spellEnd"/>
+      <w:r>
+        <w:t xml:space="preserve"> Game</w:t>
       </w:r>
     </w:p>
     <w:p>
@@ -49,35 +62,20 @@
         <w:pStyle w:val="Listenabsatz"/>
         <w:numPr>
           <w:ilvl w:val="0"/>
-          <w:numId w:val="2"/>
+          <w:numId w:val="5"/>
         </w:numPr>
       </w:pPr>
       <w:r>
-        <w:t xml:space="preserve">Im Startbildschirm kann der Spieler durch das anklicken </w:t>
-      </w:r>
-      <w:r>
-        <w:t xml:space="preserve">einer roten </w:t>
-      </w:r>
-      <w:r>
-        <w:t xml:space="preserve">Pille </w:t>
-      </w:r>
-      <w:r>
-        <w:t>das Spiel beginnen</w:t>
-      </w:r>
-      <w:r>
-        <w:t xml:space="preserve">. </w:t>
-      </w:r>
-      <w:r>
-        <w:t xml:space="preserve">Die Blaue </w:t>
-      </w:r>
-      <w:r>
-        <w:t xml:space="preserve">Pille </w:t>
-      </w:r>
-      <w:r>
-        <w:t>beendet das Spiel</w:t>
-      </w:r>
-      <w:r>
-        <w:t>.</w:t>
+        <w:t>Use Case: „</w:t>
+      </w:r>
+      <w:r>
+        <w:t xml:space="preserve">Startbildschirm </w:t>
+      </w:r>
+      <w:r>
+        <w:t>Menüführung</w:t>
+      </w:r>
+      <w:r>
+        <w:t>“</w:t>
       </w:r>
     </w:p>
     <w:p>
@@ -85,35 +83,14 @@
         <w:pStyle w:val="Listenabsatz"/>
         <w:numPr>
           <w:ilvl w:val="0"/>
-          <w:numId w:val="2"/>
+          <w:numId w:val="6"/>
         </w:numPr>
       </w:pPr>
       <w:r>
-        <w:t xml:space="preserve">In den Leveln kann der Spieler durch weitere Buttons im Spiel zwischen den verschiedenen </w:t>
-      </w:r>
-      <w:r>
-        <w:t>Szenen</w:t>
-      </w:r>
-      <w:r>
-        <w:t xml:space="preserve"> (Startbildschirm &amp; Level</w:t>
+        <w:t>Rote Pille als Bild welcher beim Anklicken in eine neue Szene wechselt zur Menüführung der Level</w:t>
       </w:r>
       <w:r>
         <w:t>s</w:t>
-      </w:r>
-      <w:r>
-        <w:t>) wechseln</w:t>
-      </w:r>
-      <w:r>
-        <w:t>. Wobei der Spieler nicht zu höheren Leveln wechseln kann</w:t>
-      </w:r>
-      <w:r>
-        <w:t>,</w:t>
-      </w:r>
-      <w:r>
-        <w:t xml:space="preserve"> wenn das aktuelle Level noch nicht abgeschlossen wurde</w:t>
-      </w:r>
-      <w:r>
-        <w:t>.</w:t>
       </w:r>
     </w:p>
     <w:p>
@@ -121,23 +98,20 @@
         <w:pStyle w:val="Listenabsatz"/>
         <w:numPr>
           <w:ilvl w:val="0"/>
-          <w:numId w:val="2"/>
+          <w:numId w:val="6"/>
         </w:numPr>
       </w:pPr>
       <w:r>
-        <w:t>Der Spieler kann mit den Pfeiltasten sich in der Umgebung bewegen (</w:t>
-      </w:r>
-      <w:r>
-        <w:t xml:space="preserve">nach </w:t>
-      </w:r>
-      <w:r>
-        <w:t xml:space="preserve">links, rechts, oben </w:t>
-      </w:r>
-      <w:r>
-        <w:t>und</w:t>
-      </w:r>
-      <w:r>
-        <w:t xml:space="preserve"> unten)</w:t>
+        <w:t>Blaue Pille als Bild welcher beim Anklicken</w:t>
+      </w:r>
+      <w:r>
+        <w:t xml:space="preserve"> das Spiel beendet</w:t>
+      </w:r>
+      <w:r>
+        <w:t xml:space="preserve"> bzw. später </w:t>
+      </w:r>
+      <w:r>
+        <w:t>zur Collection zurück</w:t>
       </w:r>
     </w:p>
     <w:p>
@@ -145,17 +119,14 @@
         <w:pStyle w:val="Listenabsatz"/>
         <w:numPr>
           <w:ilvl w:val="0"/>
-          <w:numId w:val="2"/>
+          <w:numId w:val="5"/>
         </w:numPr>
       </w:pPr>
       <w:r>
-        <w:t>Die Bewegungsfreiheit beschränkt sich auf ein</w:t>
-      </w:r>
-      <w:r>
-        <w:t>/mehrere</w:t>
-      </w:r>
-      <w:r>
-        <w:t xml:space="preserve"> Kästchen, welcher der Spieler nicht verlassen kann</w:t>
+        <w:t xml:space="preserve">Use Case: </w:t>
+      </w:r>
+      <w:r>
+        <w:t>„Levelbildschirm Menüführung“</w:t>
       </w:r>
     </w:p>
     <w:p>
@@ -163,17 +134,26 @@
         <w:pStyle w:val="Listenabsatz"/>
         <w:numPr>
           <w:ilvl w:val="0"/>
-          <w:numId w:val="2"/>
+          <w:numId w:val="7"/>
         </w:numPr>
       </w:pPr>
       <w:r>
-        <w:t xml:space="preserve">In den Leveln befinden sich Gegner, die in der Umgebung nach vordefinierten Routen </w:t>
-      </w:r>
-      <w:r>
-        <w:t xml:space="preserve">sich </w:t>
-      </w:r>
-      <w:r>
-        <w:t>bewegen</w:t>
+        <w:t>Zurück Button</w:t>
+      </w:r>
+      <w:r>
+        <w:t>,</w:t>
+      </w:r>
+      <w:r>
+        <w:t xml:space="preserve"> der zurück zu</w:t>
+      </w:r>
+      <w:r>
+        <w:t>m</w:t>
+      </w:r>
+      <w:r>
+        <w:t xml:space="preserve"> Startbildschirm</w:t>
+      </w:r>
+      <w:r>
+        <w:t xml:space="preserve"> wechselt</w:t>
       </w:r>
     </w:p>
     <w:p>
@@ -181,23 +161,14 @@
         <w:pStyle w:val="Listenabsatz"/>
         <w:numPr>
           <w:ilvl w:val="0"/>
-          <w:numId w:val="2"/>
+          <w:numId w:val="7"/>
         </w:numPr>
       </w:pPr>
       <w:r>
-        <w:t>Falls die Hitbox vom Spieler mit die der Gegner kollidiert, wird der Spieler im Level</w:t>
-      </w:r>
-      <w:r>
-        <w:t xml:space="preserve"> </w:t>
-      </w:r>
-      <w:r>
-        <w:t>zurückgesetzt</w:t>
-      </w:r>
-      <w:r>
-        <w:t>. Ein Lebenssystem wird nicht implementiert</w:t>
-      </w:r>
-      <w:r>
-        <w:t>.</w:t>
+        <w:t>Level 1, 2, 3, 4, 5, 6 Buttons umstrukturieren Levelumgebung</w:t>
+      </w:r>
+      <w:r>
+        <w:t>, wobei Level 2 nur aktiviert werden kann wenn Level 1 abgeschlossen wurde usw. für die restlichen Level</w:t>
       </w:r>
     </w:p>
     <w:p>
@@ -205,20 +176,191 @@
         <w:pStyle w:val="Listenabsatz"/>
         <w:numPr>
           <w:ilvl w:val="0"/>
-          <w:numId w:val="2"/>
+          <w:numId w:val="5"/>
         </w:numPr>
       </w:pPr>
       <w:r>
-        <w:t xml:space="preserve">Insgesamt werden </w:t>
-      </w:r>
-      <w:r>
-        <w:t>sechs</w:t>
-      </w:r>
-      <w:r>
-        <w:t xml:space="preserve"> Level </w:t>
-      </w:r>
-      <w:r>
-        <w:t>angeboten</w:t>
+        <w:t>Use Case: „Spieler Bewegung“</w:t>
+      </w:r>
+    </w:p>
+    <w:p>
+      <w:pPr>
+        <w:pStyle w:val="Listenabsatz"/>
+        <w:numPr>
+          <w:ilvl w:val="0"/>
+          <w:numId w:val="9"/>
+        </w:numPr>
+      </w:pPr>
+      <w:r>
+        <w:t>Spieler lässt sich mit den Pfeiltasten</w:t>
+      </w:r>
+      <w:r>
+        <w:t xml:space="preserve"> bewegen</w:t>
+      </w:r>
+    </w:p>
+    <w:p>
+      <w:pPr>
+        <w:pStyle w:val="Listenabsatz"/>
+        <w:numPr>
+          <w:ilvl w:val="0"/>
+          <w:numId w:val="5"/>
+        </w:numPr>
+      </w:pPr>
+      <w:r>
+        <w:t>Use Case: „Münzen sammeln“</w:t>
+      </w:r>
+    </w:p>
+    <w:p>
+      <w:pPr>
+        <w:pStyle w:val="Listenabsatz"/>
+        <w:numPr>
+          <w:ilvl w:val="0"/>
+          <w:numId w:val="9"/>
+        </w:numPr>
+      </w:pPr>
+      <w:r>
+        <w:t>Der Spieler muss alle Münzen in den Levels sammeln, in dem er mit den Münzen kollidiert</w:t>
+      </w:r>
+    </w:p>
+    <w:p>
+      <w:pPr>
+        <w:pStyle w:val="Listenabsatz"/>
+        <w:numPr>
+          <w:ilvl w:val="0"/>
+          <w:numId w:val="5"/>
+        </w:numPr>
+      </w:pPr>
+      <w:r>
+        <w:t xml:space="preserve">Use Case: </w:t>
+      </w:r>
+      <w:r>
+        <w:t>„</w:t>
+      </w:r>
+      <w:r>
+        <w:t>Levelbegrenzung</w:t>
+      </w:r>
+      <w:r>
+        <w:t>“</w:t>
+      </w:r>
+    </w:p>
+    <w:p>
+      <w:pPr>
+        <w:pStyle w:val="Listenabsatz"/>
+        <w:numPr>
+          <w:ilvl w:val="0"/>
+          <w:numId w:val="9"/>
+        </w:numPr>
+      </w:pPr>
+      <w:r>
+        <w:t>Der Spieler soll innerhalb der Levelumgebung (mehrere zusammenhängende Rechtecke)</w:t>
+      </w:r>
+    </w:p>
+    <w:p>
+      <w:pPr>
+        <w:pStyle w:val="Listenabsatz"/>
+        <w:ind w:left="1068"/>
+      </w:pPr>
+      <w:r>
+        <w:t>sich bewegen und darf die Grenzen der Rechtecke nicht überqueren</w:t>
+      </w:r>
+    </w:p>
+    <w:p>
+      <w:pPr>
+        <w:pStyle w:val="Listenabsatz"/>
+        <w:numPr>
+          <w:ilvl w:val="0"/>
+          <w:numId w:val="5"/>
+        </w:numPr>
+      </w:pPr>
+      <w:r>
+        <w:t>Use Case: „Gegner</w:t>
+      </w:r>
+      <w:r>
+        <w:t xml:space="preserve"> Bewegung</w:t>
+      </w:r>
+      <w:r>
+        <w:t>“</w:t>
+      </w:r>
+    </w:p>
+    <w:p>
+      <w:pPr>
+        <w:pStyle w:val="Listenabsatz"/>
+        <w:numPr>
+          <w:ilvl w:val="0"/>
+          <w:numId w:val="9"/>
+        </w:numPr>
+      </w:pPr>
+      <w:r>
+        <w:t xml:space="preserve">In der Levelumgebung sollen </w:t>
+      </w:r>
+      <w:r>
+        <w:t xml:space="preserve">mehrere </w:t>
+      </w:r>
+      <w:r>
+        <w:t>Gegner platziert werden, die sich in vordefinierten Routen regelmäßig bewegen</w:t>
+      </w:r>
+    </w:p>
+    <w:p>
+      <w:pPr>
+        <w:pStyle w:val="Listenabsatz"/>
+        <w:numPr>
+          <w:ilvl w:val="0"/>
+          <w:numId w:val="5"/>
+        </w:numPr>
+      </w:pPr>
+      <w:r>
+        <w:t>Use Case: „Kollision Spieler mit Gegner“</w:t>
+      </w:r>
+    </w:p>
+    <w:p>
+      <w:pPr>
+        <w:pStyle w:val="Listenabsatz"/>
+        <w:numPr>
+          <w:ilvl w:val="0"/>
+          <w:numId w:val="9"/>
+        </w:numPr>
+      </w:pPr>
+      <w:r>
+        <w:t>Falls der Spieler mit einem Gegner kollidiert, soll der Spieler zurück zur Startposition der jeweiligen Level wechseln. Eine Art Lebenssystem ist nicht vorgesehen zu implementieren</w:t>
+      </w:r>
+    </w:p>
+    <w:p>
+      <w:pPr>
+        <w:pStyle w:val="Listenabsatz"/>
+        <w:numPr>
+          <w:ilvl w:val="0"/>
+          <w:numId w:val="5"/>
+        </w:numPr>
+      </w:pPr>
+      <w:r>
+        <w:t>Use Case: „</w:t>
+      </w:r>
+      <w:r>
+        <w:t xml:space="preserve">Rote Fläche </w:t>
+      </w:r>
+      <w:r>
+        <w:t>betreten</w:t>
+      </w:r>
+      <w:r>
+        <w:t>“</w:t>
+      </w:r>
+    </w:p>
+    <w:p>
+      <w:pPr>
+        <w:pStyle w:val="Listenabsatz"/>
+        <w:numPr>
+          <w:ilvl w:val="0"/>
+          <w:numId w:val="9"/>
+        </w:numPr>
+      </w:pPr>
+      <w:r>
+        <w:t>Der Spieler muss sich in die rote Fläche begeben</w:t>
+      </w:r>
+      <w:r>
+        <w:t xml:space="preserve"> und falls alle Münzen gesammelt sind</w:t>
+      </w:r>
+      <w:r>
+        <w:t xml:space="preserve"> kann zum nächsten Level gewechselt werden</w:t>
       </w:r>
     </w:p>
     <w:sectPr>
@@ -234,6 +376,523 @@
 <file path=word/numbering.xml><?xml version="1.0" encoding="utf-8"?>
 <w:numbering xmlns:wpc="http://schemas.microsoft.com/office/word/2010/wordprocessingCanvas" xmlns:cx="http://schemas.microsoft.com/office/drawing/2014/chartex" xmlns:cx1="http://schemas.microsoft.com/office/drawing/2015/9/8/chartex" xmlns:cx2="http://schemas.microsoft.com/office/drawing/2015/10/21/chartex" xmlns:cx3="http://schemas.microsoft.com/office/drawing/2016/5/9/chartex" xmlns:cx4="http://schemas.microsoft.com/office/drawing/2016/5/10/chartex" xmlns:cx5="http://schemas.microsoft.com/office/drawing/2016/5/11/chartex" xmlns:cx6="http://schemas.microsoft.com/office/drawing/2016/5/12/chartex" xmlns:cx7="http://schemas.microsoft.com/office/drawing/2016/5/13/chartex" xmlns:cx8="http://schemas.microsoft.com/office/drawing/2016/5/14/chartex" xmlns:mc="http://schemas.openxmlformats.org/markup-compatibility/2006" xmlns:aink="http://schemas.microsoft.com/office/drawing/2016/ink" xmlns:am3d="http://schemas.microsoft.com/office/drawing/2017/model3d" xmlns:o="urn:schemas-microsoft-com:office:office" xmlns:r="http://schemas.openxmlformats.org/officeDocument/2006/relationships" xmlns:m="http://schemas.openxmlformats.org/officeDocument/2006/math" xmlns:v="urn:schemas-microsoft-com:vml" xmlns:wp14="http://schemas.microsoft.com/office/word/2010/wordprocessingDrawing" xmlns:wp="http://schemas.openxmlformats.org/drawingml/2006/wordprocessingDrawing" xmlns:w10="urn:schemas-microsoft-com:office:word" xmlns:w="http://schemas.openxmlformats.org/wordprocessingml/2006/main" xmlns:w14="http://schemas.microsoft.com/office/word/2010/wordml" xmlns:w15="http://schemas.microsoft.com/office/word/2012/wordml" xmlns:w16cex="http://schemas.microsoft.com/office/word/2018/wordml/cex" xmlns:w16cid="http://schemas.microsoft.com/office/word/2016/wordml/cid" xmlns:w16="http://schemas.microsoft.com/office/word/2018/wordml" xmlns:w16sdtdh="http://schemas.microsoft.com/office/word/2020/wordml/sdtdatahash" xmlns:w16se="http://schemas.microsoft.com/office/word/2015/wordml/symex" xmlns:wpg="http://schemas.microsoft.com/office/word/2010/wordprocessingGroup" xmlns:wpi="http://schemas.microsoft.com/office/word/2010/wordprocessingInk" xmlns:wne="http://schemas.microsoft.com/office/word/2006/wordml" xmlns:wps="http://schemas.microsoft.com/office/word/2010/wordprocessingShape" mc:Ignorable="w14 w15 w16se w16cid w16 w16cex w16sdtdh wp14">
   <w:abstractNum w:abstractNumId="0" w15:restartNumberingAfterBreak="0">
+    <w:nsid w:val="029A05D3"/>
+    <w:multiLevelType w:val="hybridMultilevel"/>
+    <w:tmpl w:val="4F8E838A"/>
+    <w:lvl w:ilvl="0" w:tplc="04070001">
+      <w:start w:val="1"/>
+      <w:numFmt w:val="bullet"/>
+      <w:lvlText w:val=""/>
+      <w:lvlJc w:val="left"/>
+      <w:pPr>
+        <w:ind w:left="1080" w:hanging="360"/>
+      </w:pPr>
+      <w:rPr>
+        <w:rFonts w:ascii="Symbol" w:hAnsi="Symbol" w:hint="default"/>
+      </w:rPr>
+    </w:lvl>
+    <w:lvl w:ilvl="1" w:tplc="04070003" w:tentative="1">
+      <w:start w:val="1"/>
+      <w:numFmt w:val="bullet"/>
+      <w:lvlText w:val="o"/>
+      <w:lvlJc w:val="left"/>
+      <w:pPr>
+        <w:ind w:left="1800" w:hanging="360"/>
+      </w:pPr>
+      <w:rPr>
+        <w:rFonts w:ascii="Courier New" w:hAnsi="Courier New" w:cs="Courier New" w:hint="default"/>
+      </w:rPr>
+    </w:lvl>
+    <w:lvl w:ilvl="2" w:tplc="04070005" w:tentative="1">
+      <w:start w:val="1"/>
+      <w:numFmt w:val="bullet"/>
+      <w:lvlText w:val=""/>
+      <w:lvlJc w:val="left"/>
+      <w:pPr>
+        <w:ind w:left="2520" w:hanging="360"/>
+      </w:pPr>
+      <w:rPr>
+        <w:rFonts w:ascii="Wingdings" w:hAnsi="Wingdings" w:hint="default"/>
+      </w:rPr>
+    </w:lvl>
+    <w:lvl w:ilvl="3" w:tplc="04070001" w:tentative="1">
+      <w:start w:val="1"/>
+      <w:numFmt w:val="bullet"/>
+      <w:lvlText w:val=""/>
+      <w:lvlJc w:val="left"/>
+      <w:pPr>
+        <w:ind w:left="3240" w:hanging="360"/>
+      </w:pPr>
+      <w:rPr>
+        <w:rFonts w:ascii="Symbol" w:hAnsi="Symbol" w:hint="default"/>
+      </w:rPr>
+    </w:lvl>
+    <w:lvl w:ilvl="4" w:tplc="04070003" w:tentative="1">
+      <w:start w:val="1"/>
+      <w:numFmt w:val="bullet"/>
+      <w:lvlText w:val="o"/>
+      <w:lvlJc w:val="left"/>
+      <w:pPr>
+        <w:ind w:left="3960" w:hanging="360"/>
+      </w:pPr>
+      <w:rPr>
+        <w:rFonts w:ascii="Courier New" w:hAnsi="Courier New" w:cs="Courier New" w:hint="default"/>
+      </w:rPr>
+    </w:lvl>
+    <w:lvl w:ilvl="5" w:tplc="04070005" w:tentative="1">
+      <w:start w:val="1"/>
+      <w:numFmt w:val="bullet"/>
+      <w:lvlText w:val=""/>
+      <w:lvlJc w:val="left"/>
+      <w:pPr>
+        <w:ind w:left="4680" w:hanging="360"/>
+      </w:pPr>
+      <w:rPr>
+        <w:rFonts w:ascii="Wingdings" w:hAnsi="Wingdings" w:hint="default"/>
+      </w:rPr>
+    </w:lvl>
+    <w:lvl w:ilvl="6" w:tplc="04070001" w:tentative="1">
+      <w:start w:val="1"/>
+      <w:numFmt w:val="bullet"/>
+      <w:lvlText w:val=""/>
+      <w:lvlJc w:val="left"/>
+      <w:pPr>
+        <w:ind w:left="5400" w:hanging="360"/>
+      </w:pPr>
+      <w:rPr>
+        <w:rFonts w:ascii="Symbol" w:hAnsi="Symbol" w:hint="default"/>
+      </w:rPr>
+    </w:lvl>
+    <w:lvl w:ilvl="7" w:tplc="04070003" w:tentative="1">
+      <w:start w:val="1"/>
+      <w:numFmt w:val="bullet"/>
+      <w:lvlText w:val="o"/>
+      <w:lvlJc w:val="left"/>
+      <w:pPr>
+        <w:ind w:left="6120" w:hanging="360"/>
+      </w:pPr>
+      <w:rPr>
+        <w:rFonts w:ascii="Courier New" w:hAnsi="Courier New" w:cs="Courier New" w:hint="default"/>
+      </w:rPr>
+    </w:lvl>
+    <w:lvl w:ilvl="8" w:tplc="04070005" w:tentative="1">
+      <w:start w:val="1"/>
+      <w:numFmt w:val="bullet"/>
+      <w:lvlText w:val=""/>
+      <w:lvlJc w:val="left"/>
+      <w:pPr>
+        <w:ind w:left="6840" w:hanging="360"/>
+      </w:pPr>
+      <w:rPr>
+        <w:rFonts w:ascii="Wingdings" w:hAnsi="Wingdings" w:hint="default"/>
+      </w:rPr>
+    </w:lvl>
+  </w:abstractNum>
+  <w:abstractNum w:abstractNumId="1" w15:restartNumberingAfterBreak="0">
+    <w:nsid w:val="14443C01"/>
+    <w:multiLevelType w:val="hybridMultilevel"/>
+    <w:tmpl w:val="70ACF7E6"/>
+    <w:lvl w:ilvl="0" w:tplc="04070001">
+      <w:start w:val="1"/>
+      <w:numFmt w:val="bullet"/>
+      <w:lvlText w:val=""/>
+      <w:lvlJc w:val="left"/>
+      <w:pPr>
+        <w:ind w:left="1068" w:hanging="360"/>
+      </w:pPr>
+      <w:rPr>
+        <w:rFonts w:ascii="Symbol" w:hAnsi="Symbol" w:hint="default"/>
+      </w:rPr>
+    </w:lvl>
+    <w:lvl w:ilvl="1" w:tplc="04070003" w:tentative="1">
+      <w:start w:val="1"/>
+      <w:numFmt w:val="bullet"/>
+      <w:lvlText w:val="o"/>
+      <w:lvlJc w:val="left"/>
+      <w:pPr>
+        <w:ind w:left="1788" w:hanging="360"/>
+      </w:pPr>
+      <w:rPr>
+        <w:rFonts w:ascii="Courier New" w:hAnsi="Courier New" w:cs="Courier New" w:hint="default"/>
+      </w:rPr>
+    </w:lvl>
+    <w:lvl w:ilvl="2" w:tplc="04070005" w:tentative="1">
+      <w:start w:val="1"/>
+      <w:numFmt w:val="bullet"/>
+      <w:lvlText w:val=""/>
+      <w:lvlJc w:val="left"/>
+      <w:pPr>
+        <w:ind w:left="2508" w:hanging="360"/>
+      </w:pPr>
+      <w:rPr>
+        <w:rFonts w:ascii="Wingdings" w:hAnsi="Wingdings" w:hint="default"/>
+      </w:rPr>
+    </w:lvl>
+    <w:lvl w:ilvl="3" w:tplc="04070001" w:tentative="1">
+      <w:start w:val="1"/>
+      <w:numFmt w:val="bullet"/>
+      <w:lvlText w:val=""/>
+      <w:lvlJc w:val="left"/>
+      <w:pPr>
+        <w:ind w:left="3228" w:hanging="360"/>
+      </w:pPr>
+      <w:rPr>
+        <w:rFonts w:ascii="Symbol" w:hAnsi="Symbol" w:hint="default"/>
+      </w:rPr>
+    </w:lvl>
+    <w:lvl w:ilvl="4" w:tplc="04070003" w:tentative="1">
+      <w:start w:val="1"/>
+      <w:numFmt w:val="bullet"/>
+      <w:lvlText w:val="o"/>
+      <w:lvlJc w:val="left"/>
+      <w:pPr>
+        <w:ind w:left="3948" w:hanging="360"/>
+      </w:pPr>
+      <w:rPr>
+        <w:rFonts w:ascii="Courier New" w:hAnsi="Courier New" w:cs="Courier New" w:hint="default"/>
+      </w:rPr>
+    </w:lvl>
+    <w:lvl w:ilvl="5" w:tplc="04070005" w:tentative="1">
+      <w:start w:val="1"/>
+      <w:numFmt w:val="bullet"/>
+      <w:lvlText w:val=""/>
+      <w:lvlJc w:val="left"/>
+      <w:pPr>
+        <w:ind w:left="4668" w:hanging="360"/>
+      </w:pPr>
+      <w:rPr>
+        <w:rFonts w:ascii="Wingdings" w:hAnsi="Wingdings" w:hint="default"/>
+      </w:rPr>
+    </w:lvl>
+    <w:lvl w:ilvl="6" w:tplc="04070001" w:tentative="1">
+      <w:start w:val="1"/>
+      <w:numFmt w:val="bullet"/>
+      <w:lvlText w:val=""/>
+      <w:lvlJc w:val="left"/>
+      <w:pPr>
+        <w:ind w:left="5388" w:hanging="360"/>
+      </w:pPr>
+      <w:rPr>
+        <w:rFonts w:ascii="Symbol" w:hAnsi="Symbol" w:hint="default"/>
+      </w:rPr>
+    </w:lvl>
+    <w:lvl w:ilvl="7" w:tplc="04070003" w:tentative="1">
+      <w:start w:val="1"/>
+      <w:numFmt w:val="bullet"/>
+      <w:lvlText w:val="o"/>
+      <w:lvlJc w:val="left"/>
+      <w:pPr>
+        <w:ind w:left="6108" w:hanging="360"/>
+      </w:pPr>
+      <w:rPr>
+        <w:rFonts w:ascii="Courier New" w:hAnsi="Courier New" w:cs="Courier New" w:hint="default"/>
+      </w:rPr>
+    </w:lvl>
+    <w:lvl w:ilvl="8" w:tplc="04070005" w:tentative="1">
+      <w:start w:val="1"/>
+      <w:numFmt w:val="bullet"/>
+      <w:lvlText w:val=""/>
+      <w:lvlJc w:val="left"/>
+      <w:pPr>
+        <w:ind w:left="6828" w:hanging="360"/>
+      </w:pPr>
+      <w:rPr>
+        <w:rFonts w:ascii="Wingdings" w:hAnsi="Wingdings" w:hint="default"/>
+      </w:rPr>
+    </w:lvl>
+  </w:abstractNum>
+  <w:abstractNum w:abstractNumId="2" w15:restartNumberingAfterBreak="0">
+    <w:nsid w:val="146F2306"/>
+    <w:multiLevelType w:val="hybridMultilevel"/>
+    <w:tmpl w:val="4D68E2A6"/>
+    <w:lvl w:ilvl="0" w:tplc="DF00BDC8">
+      <w:start w:val="1"/>
+      <w:numFmt w:val="decimal"/>
+      <w:lvlText w:val="%1-"/>
+      <w:lvlJc w:val="left"/>
+      <w:pPr>
+        <w:ind w:left="720" w:hanging="360"/>
+      </w:pPr>
+      <w:rPr>
+        <w:rFonts w:hint="default"/>
+      </w:rPr>
+    </w:lvl>
+    <w:lvl w:ilvl="1" w:tplc="04070019" w:tentative="1">
+      <w:start w:val="1"/>
+      <w:numFmt w:val="lowerLetter"/>
+      <w:lvlText w:val="%2."/>
+      <w:lvlJc w:val="left"/>
+      <w:pPr>
+        <w:ind w:left="1440" w:hanging="360"/>
+      </w:pPr>
+    </w:lvl>
+    <w:lvl w:ilvl="2" w:tplc="0407001B" w:tentative="1">
+      <w:start w:val="1"/>
+      <w:numFmt w:val="lowerRoman"/>
+      <w:lvlText w:val="%3."/>
+      <w:lvlJc w:val="right"/>
+      <w:pPr>
+        <w:ind w:left="2160" w:hanging="180"/>
+      </w:pPr>
+    </w:lvl>
+    <w:lvl w:ilvl="3" w:tplc="0407000F" w:tentative="1">
+      <w:start w:val="1"/>
+      <w:numFmt w:val="decimal"/>
+      <w:lvlText w:val="%4."/>
+      <w:lvlJc w:val="left"/>
+      <w:pPr>
+        <w:ind w:left="2880" w:hanging="360"/>
+      </w:pPr>
+    </w:lvl>
+    <w:lvl w:ilvl="4" w:tplc="04070019" w:tentative="1">
+      <w:start w:val="1"/>
+      <w:numFmt w:val="lowerLetter"/>
+      <w:lvlText w:val="%5."/>
+      <w:lvlJc w:val="left"/>
+      <w:pPr>
+        <w:ind w:left="3600" w:hanging="360"/>
+      </w:pPr>
+    </w:lvl>
+    <w:lvl w:ilvl="5" w:tplc="0407001B" w:tentative="1">
+      <w:start w:val="1"/>
+      <w:numFmt w:val="lowerRoman"/>
+      <w:lvlText w:val="%6."/>
+      <w:lvlJc w:val="right"/>
+      <w:pPr>
+        <w:ind w:left="4320" w:hanging="180"/>
+      </w:pPr>
+    </w:lvl>
+    <w:lvl w:ilvl="6" w:tplc="0407000F" w:tentative="1">
+      <w:start w:val="1"/>
+      <w:numFmt w:val="decimal"/>
+      <w:lvlText w:val="%7."/>
+      <w:lvlJc w:val="left"/>
+      <w:pPr>
+        <w:ind w:left="5040" w:hanging="360"/>
+      </w:pPr>
+    </w:lvl>
+    <w:lvl w:ilvl="7" w:tplc="04070019" w:tentative="1">
+      <w:start w:val="1"/>
+      <w:numFmt w:val="lowerLetter"/>
+      <w:lvlText w:val="%8."/>
+      <w:lvlJc w:val="left"/>
+      <w:pPr>
+        <w:ind w:left="5760" w:hanging="360"/>
+      </w:pPr>
+    </w:lvl>
+    <w:lvl w:ilvl="8" w:tplc="0407001B" w:tentative="1">
+      <w:start w:val="1"/>
+      <w:numFmt w:val="lowerRoman"/>
+      <w:lvlText w:val="%9."/>
+      <w:lvlJc w:val="right"/>
+      <w:pPr>
+        <w:ind w:left="6480" w:hanging="180"/>
+      </w:pPr>
+    </w:lvl>
+  </w:abstractNum>
+  <w:abstractNum w:abstractNumId="3" w15:restartNumberingAfterBreak="0">
+    <w:nsid w:val="20D25F3A"/>
+    <w:multiLevelType w:val="hybridMultilevel"/>
+    <w:tmpl w:val="45F89BF6"/>
+    <w:lvl w:ilvl="0" w:tplc="04070001">
+      <w:start w:val="1"/>
+      <w:numFmt w:val="bullet"/>
+      <w:lvlText w:val=""/>
+      <w:lvlJc w:val="left"/>
+      <w:pPr>
+        <w:ind w:left="1068" w:hanging="360"/>
+      </w:pPr>
+      <w:rPr>
+        <w:rFonts w:ascii="Symbol" w:hAnsi="Symbol" w:hint="default"/>
+      </w:rPr>
+    </w:lvl>
+    <w:lvl w:ilvl="1" w:tplc="04070003" w:tentative="1">
+      <w:start w:val="1"/>
+      <w:numFmt w:val="bullet"/>
+      <w:lvlText w:val="o"/>
+      <w:lvlJc w:val="left"/>
+      <w:pPr>
+        <w:ind w:left="1788" w:hanging="360"/>
+      </w:pPr>
+      <w:rPr>
+        <w:rFonts w:ascii="Courier New" w:hAnsi="Courier New" w:cs="Courier New" w:hint="default"/>
+      </w:rPr>
+    </w:lvl>
+    <w:lvl w:ilvl="2" w:tplc="04070005" w:tentative="1">
+      <w:start w:val="1"/>
+      <w:numFmt w:val="bullet"/>
+      <w:lvlText w:val=""/>
+      <w:lvlJc w:val="left"/>
+      <w:pPr>
+        <w:ind w:left="2508" w:hanging="360"/>
+      </w:pPr>
+      <w:rPr>
+        <w:rFonts w:ascii="Wingdings" w:hAnsi="Wingdings" w:hint="default"/>
+      </w:rPr>
+    </w:lvl>
+    <w:lvl w:ilvl="3" w:tplc="04070001" w:tentative="1">
+      <w:start w:val="1"/>
+      <w:numFmt w:val="bullet"/>
+      <w:lvlText w:val=""/>
+      <w:lvlJc w:val="left"/>
+      <w:pPr>
+        <w:ind w:left="3228" w:hanging="360"/>
+      </w:pPr>
+      <w:rPr>
+        <w:rFonts w:ascii="Symbol" w:hAnsi="Symbol" w:hint="default"/>
+      </w:rPr>
+    </w:lvl>
+    <w:lvl w:ilvl="4" w:tplc="04070003" w:tentative="1">
+      <w:start w:val="1"/>
+      <w:numFmt w:val="bullet"/>
+      <w:lvlText w:val="o"/>
+      <w:lvlJc w:val="left"/>
+      <w:pPr>
+        <w:ind w:left="3948" w:hanging="360"/>
+      </w:pPr>
+      <w:rPr>
+        <w:rFonts w:ascii="Courier New" w:hAnsi="Courier New" w:cs="Courier New" w:hint="default"/>
+      </w:rPr>
+    </w:lvl>
+    <w:lvl w:ilvl="5" w:tplc="04070005" w:tentative="1">
+      <w:start w:val="1"/>
+      <w:numFmt w:val="bullet"/>
+      <w:lvlText w:val=""/>
+      <w:lvlJc w:val="left"/>
+      <w:pPr>
+        <w:ind w:left="4668" w:hanging="360"/>
+      </w:pPr>
+      <w:rPr>
+        <w:rFonts w:ascii="Wingdings" w:hAnsi="Wingdings" w:hint="default"/>
+      </w:rPr>
+    </w:lvl>
+    <w:lvl w:ilvl="6" w:tplc="04070001" w:tentative="1">
+      <w:start w:val="1"/>
+      <w:numFmt w:val="bullet"/>
+      <w:lvlText w:val=""/>
+      <w:lvlJc w:val="left"/>
+      <w:pPr>
+        <w:ind w:left="5388" w:hanging="360"/>
+      </w:pPr>
+      <w:rPr>
+        <w:rFonts w:ascii="Symbol" w:hAnsi="Symbol" w:hint="default"/>
+      </w:rPr>
+    </w:lvl>
+    <w:lvl w:ilvl="7" w:tplc="04070003" w:tentative="1">
+      <w:start w:val="1"/>
+      <w:numFmt w:val="bullet"/>
+      <w:lvlText w:val="o"/>
+      <w:lvlJc w:val="left"/>
+      <w:pPr>
+        <w:ind w:left="6108" w:hanging="360"/>
+      </w:pPr>
+      <w:rPr>
+        <w:rFonts w:ascii="Courier New" w:hAnsi="Courier New" w:cs="Courier New" w:hint="default"/>
+      </w:rPr>
+    </w:lvl>
+    <w:lvl w:ilvl="8" w:tplc="04070005" w:tentative="1">
+      <w:start w:val="1"/>
+      <w:numFmt w:val="bullet"/>
+      <w:lvlText w:val=""/>
+      <w:lvlJc w:val="left"/>
+      <w:pPr>
+        <w:ind w:left="6828" w:hanging="360"/>
+      </w:pPr>
+      <w:rPr>
+        <w:rFonts w:ascii="Wingdings" w:hAnsi="Wingdings" w:hint="default"/>
+      </w:rPr>
+    </w:lvl>
+  </w:abstractNum>
+  <w:abstractNum w:abstractNumId="4" w15:restartNumberingAfterBreak="0">
+    <w:nsid w:val="23496FB2"/>
+    <w:multiLevelType w:val="hybridMultilevel"/>
+    <w:tmpl w:val="7AAEE25A"/>
+    <w:lvl w:ilvl="0" w:tplc="0407000F">
+      <w:start w:val="1"/>
+      <w:numFmt w:val="decimal"/>
+      <w:lvlText w:val="%1."/>
+      <w:lvlJc w:val="left"/>
+      <w:pPr>
+        <w:ind w:left="720" w:hanging="360"/>
+      </w:pPr>
+      <w:rPr>
+        <w:rFonts w:hint="default"/>
+      </w:rPr>
+    </w:lvl>
+    <w:lvl w:ilvl="1" w:tplc="04070019" w:tentative="1">
+      <w:start w:val="1"/>
+      <w:numFmt w:val="lowerLetter"/>
+      <w:lvlText w:val="%2."/>
+      <w:lvlJc w:val="left"/>
+      <w:pPr>
+        <w:ind w:left="1440" w:hanging="360"/>
+      </w:pPr>
+    </w:lvl>
+    <w:lvl w:ilvl="2" w:tplc="0407001B" w:tentative="1">
+      <w:start w:val="1"/>
+      <w:numFmt w:val="lowerRoman"/>
+      <w:lvlText w:val="%3."/>
+      <w:lvlJc w:val="right"/>
+      <w:pPr>
+        <w:ind w:left="2160" w:hanging="180"/>
+      </w:pPr>
+    </w:lvl>
+    <w:lvl w:ilvl="3" w:tplc="0407000F" w:tentative="1">
+      <w:start w:val="1"/>
+      <w:numFmt w:val="decimal"/>
+      <w:lvlText w:val="%4."/>
+      <w:lvlJc w:val="left"/>
+      <w:pPr>
+        <w:ind w:left="2880" w:hanging="360"/>
+      </w:pPr>
+    </w:lvl>
+    <w:lvl w:ilvl="4" w:tplc="04070019" w:tentative="1">
+      <w:start w:val="1"/>
+      <w:numFmt w:val="lowerLetter"/>
+      <w:lvlText w:val="%5."/>
+      <w:lvlJc w:val="left"/>
+      <w:pPr>
+        <w:ind w:left="3600" w:hanging="360"/>
+      </w:pPr>
+    </w:lvl>
+    <w:lvl w:ilvl="5" w:tplc="0407001B" w:tentative="1">
+      <w:start w:val="1"/>
+      <w:numFmt w:val="lowerRoman"/>
+      <w:lvlText w:val="%6."/>
+      <w:lvlJc w:val="right"/>
+      <w:pPr>
+        <w:ind w:left="4320" w:hanging="180"/>
+      </w:pPr>
+    </w:lvl>
+    <w:lvl w:ilvl="6" w:tplc="0407000F" w:tentative="1">
+      <w:start w:val="1"/>
+      <w:numFmt w:val="decimal"/>
+      <w:lvlText w:val="%7."/>
+      <w:lvlJc w:val="left"/>
+      <w:pPr>
+        <w:ind w:left="5040" w:hanging="360"/>
+      </w:pPr>
+    </w:lvl>
+    <w:lvl w:ilvl="7" w:tplc="04070019" w:tentative="1">
+      <w:start w:val="1"/>
+      <w:numFmt w:val="lowerLetter"/>
+      <w:lvlText w:val="%8."/>
+      <w:lvlJc w:val="left"/>
+      <w:pPr>
+        <w:ind w:left="5760" w:hanging="360"/>
+      </w:pPr>
+    </w:lvl>
+    <w:lvl w:ilvl="8" w:tplc="0407001B" w:tentative="1">
+      <w:start w:val="1"/>
+      <w:numFmt w:val="lowerRoman"/>
+      <w:lvlText w:val="%9."/>
+      <w:lvlJc w:val="right"/>
+      <w:pPr>
+        <w:ind w:left="6480" w:hanging="180"/>
+      </w:pPr>
+    </w:lvl>
+  </w:abstractNum>
+  <w:abstractNum w:abstractNumId="5" w15:restartNumberingAfterBreak="0">
     <w:nsid w:val="32342402"/>
     <w:multiLevelType w:val="hybridMultilevel"/>
     <w:tmpl w:val="4B5A24CC"/>
@@ -346,10 +1005,123 @@
       </w:rPr>
     </w:lvl>
   </w:abstractNum>
-  <w:abstractNum w:abstractNumId="1" w15:restartNumberingAfterBreak="0">
+  <w:abstractNum w:abstractNumId="6" w15:restartNumberingAfterBreak="0">
+    <w:nsid w:val="3EC01001"/>
+    <w:multiLevelType w:val="hybridMultilevel"/>
+    <w:tmpl w:val="0EA08380"/>
+    <w:lvl w:ilvl="0" w:tplc="04070001">
+      <w:start w:val="1"/>
+      <w:numFmt w:val="bullet"/>
+      <w:lvlText w:val=""/>
+      <w:lvlJc w:val="left"/>
+      <w:pPr>
+        <w:ind w:left="1068" w:hanging="360"/>
+      </w:pPr>
+      <w:rPr>
+        <w:rFonts w:ascii="Symbol" w:hAnsi="Symbol" w:hint="default"/>
+      </w:rPr>
+    </w:lvl>
+    <w:lvl w:ilvl="1" w:tplc="04070003" w:tentative="1">
+      <w:start w:val="1"/>
+      <w:numFmt w:val="bullet"/>
+      <w:lvlText w:val="o"/>
+      <w:lvlJc w:val="left"/>
+      <w:pPr>
+        <w:ind w:left="1788" w:hanging="360"/>
+      </w:pPr>
+      <w:rPr>
+        <w:rFonts w:ascii="Courier New" w:hAnsi="Courier New" w:cs="Courier New" w:hint="default"/>
+      </w:rPr>
+    </w:lvl>
+    <w:lvl w:ilvl="2" w:tplc="04070005" w:tentative="1">
+      <w:start w:val="1"/>
+      <w:numFmt w:val="bullet"/>
+      <w:lvlText w:val=""/>
+      <w:lvlJc w:val="left"/>
+      <w:pPr>
+        <w:ind w:left="2508" w:hanging="360"/>
+      </w:pPr>
+      <w:rPr>
+        <w:rFonts w:ascii="Wingdings" w:hAnsi="Wingdings" w:hint="default"/>
+      </w:rPr>
+    </w:lvl>
+    <w:lvl w:ilvl="3" w:tplc="04070001" w:tentative="1">
+      <w:start w:val="1"/>
+      <w:numFmt w:val="bullet"/>
+      <w:lvlText w:val=""/>
+      <w:lvlJc w:val="left"/>
+      <w:pPr>
+        <w:ind w:left="3228" w:hanging="360"/>
+      </w:pPr>
+      <w:rPr>
+        <w:rFonts w:ascii="Symbol" w:hAnsi="Symbol" w:hint="default"/>
+      </w:rPr>
+    </w:lvl>
+    <w:lvl w:ilvl="4" w:tplc="04070003" w:tentative="1">
+      <w:start w:val="1"/>
+      <w:numFmt w:val="bullet"/>
+      <w:lvlText w:val="o"/>
+      <w:lvlJc w:val="left"/>
+      <w:pPr>
+        <w:ind w:left="3948" w:hanging="360"/>
+      </w:pPr>
+      <w:rPr>
+        <w:rFonts w:ascii="Courier New" w:hAnsi="Courier New" w:cs="Courier New" w:hint="default"/>
+      </w:rPr>
+    </w:lvl>
+    <w:lvl w:ilvl="5" w:tplc="04070005" w:tentative="1">
+      <w:start w:val="1"/>
+      <w:numFmt w:val="bullet"/>
+      <w:lvlText w:val=""/>
+      <w:lvlJc w:val="left"/>
+      <w:pPr>
+        <w:ind w:left="4668" w:hanging="360"/>
+      </w:pPr>
+      <w:rPr>
+        <w:rFonts w:ascii="Wingdings" w:hAnsi="Wingdings" w:hint="default"/>
+      </w:rPr>
+    </w:lvl>
+    <w:lvl w:ilvl="6" w:tplc="04070001" w:tentative="1">
+      <w:start w:val="1"/>
+      <w:numFmt w:val="bullet"/>
+      <w:lvlText w:val=""/>
+      <w:lvlJc w:val="left"/>
+      <w:pPr>
+        <w:ind w:left="5388" w:hanging="360"/>
+      </w:pPr>
+      <w:rPr>
+        <w:rFonts w:ascii="Symbol" w:hAnsi="Symbol" w:hint="default"/>
+      </w:rPr>
+    </w:lvl>
+    <w:lvl w:ilvl="7" w:tplc="04070003" w:tentative="1">
+      <w:start w:val="1"/>
+      <w:numFmt w:val="bullet"/>
+      <w:lvlText w:val="o"/>
+      <w:lvlJc w:val="left"/>
+      <w:pPr>
+        <w:ind w:left="6108" w:hanging="360"/>
+      </w:pPr>
+      <w:rPr>
+        <w:rFonts w:ascii="Courier New" w:hAnsi="Courier New" w:cs="Courier New" w:hint="default"/>
+      </w:rPr>
+    </w:lvl>
+    <w:lvl w:ilvl="8" w:tplc="04070005" w:tentative="1">
+      <w:start w:val="1"/>
+      <w:numFmt w:val="bullet"/>
+      <w:lvlText w:val=""/>
+      <w:lvlJc w:val="left"/>
+      <w:pPr>
+        <w:ind w:left="6828" w:hanging="360"/>
+      </w:pPr>
+      <w:rPr>
+        <w:rFonts w:ascii="Wingdings" w:hAnsi="Wingdings" w:hint="default"/>
+      </w:rPr>
+    </w:lvl>
+  </w:abstractNum>
+  <w:abstractNum w:abstractNumId="7" w15:restartNumberingAfterBreak="0">
     <w:nsid w:val="500F118A"/>
     <w:multiLevelType w:val="hybridMultilevel"/>
-    <w:tmpl w:val="1F0C9AAE"/>
+    <w:tmpl w:val="F44A698E"/>
     <w:lvl w:ilvl="0" w:tplc="04070001">
       <w:start w:val="1"/>
       <w:numFmt w:val="bullet"/>
@@ -459,7 +1231,7 @@
       </w:rPr>
     </w:lvl>
   </w:abstractNum>
-  <w:abstractNum w:abstractNumId="2" w15:restartNumberingAfterBreak="0">
+  <w:abstractNum w:abstractNumId="8" w15:restartNumberingAfterBreak="0">
     <w:nsid w:val="613624D0"/>
     <w:multiLevelType w:val="hybridMultilevel"/>
     <w:tmpl w:val="83C2350C"/>
@@ -469,7 +1241,7 @@
       <w:lvlText w:val="%1."/>
       <w:lvlJc w:val="left"/>
       <w:pPr>
-        <w:ind w:left="720" w:hanging="360"/>
+        <w:ind w:left="360" w:hanging="360"/>
       </w:pPr>
       <w:rPr>
         <w:rFonts w:hint="default"/>
@@ -481,7 +1253,7 @@
       <w:lvlText w:val="%2."/>
       <w:lvlJc w:val="left"/>
       <w:pPr>
-        <w:ind w:left="1440" w:hanging="360"/>
+        <w:ind w:left="1080" w:hanging="360"/>
       </w:pPr>
     </w:lvl>
     <w:lvl w:ilvl="2" w:tplc="0407001B" w:tentative="1">
@@ -490,7 +1262,7 @@
       <w:lvlText w:val="%3."/>
       <w:lvlJc w:val="right"/>
       <w:pPr>
-        <w:ind w:left="2160" w:hanging="180"/>
+        <w:ind w:left="1800" w:hanging="180"/>
       </w:pPr>
     </w:lvl>
     <w:lvl w:ilvl="3" w:tplc="0407000F" w:tentative="1">
@@ -499,7 +1271,7 @@
       <w:lvlText w:val="%4."/>
       <w:lvlJc w:val="left"/>
       <w:pPr>
-        <w:ind w:left="2880" w:hanging="360"/>
+        <w:ind w:left="2520" w:hanging="360"/>
       </w:pPr>
     </w:lvl>
     <w:lvl w:ilvl="4" w:tplc="04070019" w:tentative="1">
@@ -508,7 +1280,7 @@
       <w:lvlText w:val="%5."/>
       <w:lvlJc w:val="left"/>
       <w:pPr>
-        <w:ind w:left="3600" w:hanging="360"/>
+        <w:ind w:left="3240" w:hanging="360"/>
       </w:pPr>
     </w:lvl>
     <w:lvl w:ilvl="5" w:tplc="0407001B" w:tentative="1">
@@ -517,7 +1289,7 @@
       <w:lvlText w:val="%6."/>
       <w:lvlJc w:val="right"/>
       <w:pPr>
-        <w:ind w:left="4320" w:hanging="180"/>
+        <w:ind w:left="3960" w:hanging="180"/>
       </w:pPr>
     </w:lvl>
     <w:lvl w:ilvl="6" w:tplc="0407000F" w:tentative="1">
@@ -526,7 +1298,7 @@
       <w:lvlText w:val="%7."/>
       <w:lvlJc w:val="left"/>
       <w:pPr>
-        <w:ind w:left="5040" w:hanging="360"/>
+        <w:ind w:left="4680" w:hanging="360"/>
       </w:pPr>
     </w:lvl>
     <w:lvl w:ilvl="7" w:tplc="04070019" w:tentative="1">
@@ -535,7 +1307,7 @@
       <w:lvlText w:val="%8."/>
       <w:lvlJc w:val="left"/>
       <w:pPr>
-        <w:ind w:left="5760" w:hanging="360"/>
+        <w:ind w:left="5400" w:hanging="360"/>
       </w:pPr>
     </w:lvl>
     <w:lvl w:ilvl="8" w:tplc="0407001B" w:tentative="1">
@@ -544,18 +1316,36 @@
       <w:lvlText w:val="%9."/>
       <w:lvlJc w:val="right"/>
       <w:pPr>
-        <w:ind w:left="6480" w:hanging="180"/>
+        <w:ind w:left="6120" w:hanging="180"/>
       </w:pPr>
     </w:lvl>
   </w:abstractNum>
   <w:num w:numId="1">
+    <w:abstractNumId w:val="8"/>
+  </w:num>
+  <w:num w:numId="2">
+    <w:abstractNumId w:val="7"/>
+  </w:num>
+  <w:num w:numId="3">
+    <w:abstractNumId w:val="5"/>
+  </w:num>
+  <w:num w:numId="4">
     <w:abstractNumId w:val="2"/>
   </w:num>
-  <w:num w:numId="2">
+  <w:num w:numId="5">
+    <w:abstractNumId w:val="4"/>
+  </w:num>
+  <w:num w:numId="6">
+    <w:abstractNumId w:val="3"/>
+  </w:num>
+  <w:num w:numId="7">
+    <w:abstractNumId w:val="0"/>
+  </w:num>
+  <w:num w:numId="8">
     <w:abstractNumId w:val="1"/>
   </w:num>
-  <w:num w:numId="3">
-    <w:abstractNumId w:val="0"/>
+  <w:num w:numId="9">
+    <w:abstractNumId w:val="6"/>
   </w:num>
 </w:numbering>
 </file>
